--- a/astro-pi/mission-zero-C.docx
+++ b/astro-pi/mission-zero-C.docx
@@ -699,7 +699,27 @@
         <w:rPr>
           <w:rFonts w:ascii="Helvetica" w:eastAsiaTheme="minorHAnsi" w:hAnsi="Helvetica" w:cs="Helvetica"/>
         </w:rPr>
-        <w:t xml:space="preserve">In the panel on the right scroll down to </w:t>
+        <w:t xml:space="preserve">In the </w:t>
+      </w:r>
+      <w:r>
+        <w:rPr>
+          <w:rFonts w:ascii="Helvetica" w:eastAsiaTheme="minorHAnsi" w:hAnsi="Helvetica" w:cs="Helvetica"/>
+          <w:b/>
+          <w:bCs/>
+        </w:rPr>
+        <w:t>Details</w:t>
+      </w:r>
+      <w:r>
+        <w:rPr>
+          <w:rFonts w:ascii="Helvetica" w:eastAsiaTheme="minorHAnsi" w:hAnsi="Helvetica" w:cs="Helvetica"/>
+        </w:rPr>
+        <w:t xml:space="preserve"> </w:t>
+      </w:r>
+      <w:r>
+        <w:rPr>
+          <w:rFonts w:ascii="Helvetica" w:eastAsiaTheme="minorHAnsi" w:hAnsi="Helvetica" w:cs="Helvetica"/>
+        </w:rPr>
+        <w:t xml:space="preserve">panel on the right scroll down to </w:t>
       </w:r>
       <w:r>
         <w:rPr>
